--- a/doc/manual_doc.docx
+++ b/doc/manual_doc.docx
@@ -28,13 +28,892 @@
     </w:p>
     <w:p>
       <w:pPr>
+        <w:pStyle w:val="3"/>
+        <w:bidi w:val="0"/>
+        <w:rPr>
+          <w:rFonts w:hint="eastAsia"/>
+          <w:lang w:val="en-US" w:eastAsia="zh-CN"/>
+        </w:rPr>
+      </w:pPr>
+      <w:r>
+        <w:rPr>
+          <w:rFonts w:hint="eastAsia"/>
+          <w:lang w:val="en-US" w:eastAsia="zh-CN"/>
+        </w:rPr>
+        <w:t>1 前言</w:t>
+      </w:r>
+    </w:p>
+    <w:p>
+      <w:pPr>
         <w:rPr>
           <w:rFonts w:hint="default"/>
           <w:lang w:val="en-US" w:eastAsia="zh-CN"/>
         </w:rPr>
       </w:pPr>
+      <w:r>
+        <w:rPr>
+          <w:rFonts w:hint="eastAsia"/>
+          <w:lang w:val="en-US" w:eastAsia="zh-CN"/>
+        </w:rPr>
+        <w:t>本系统为“天车视觉安全检测系统”提供一阶段demo演示功能。预期目标为：用户在UI界面绘制危险区域提示框，当算法检测到人进入到该区域，发出警告。警告方式为：检测框由绿色变为红色。绘制的危险区域框为白色。</w:t>
+      </w:r>
+    </w:p>
+    <w:p>
+      <w:pPr>
+        <w:pStyle w:val="3"/>
+        <w:bidi w:val="0"/>
+        <w:rPr>
+          <w:rFonts w:hint="eastAsia"/>
+          <w:lang w:val="en-US" w:eastAsia="zh-CN"/>
+        </w:rPr>
+      </w:pPr>
+      <w:r>
+        <w:rPr>
+          <w:rFonts w:hint="eastAsia"/>
+          <w:lang w:val="en-US" w:eastAsia="zh-CN"/>
+        </w:rPr>
+        <w:t>2系统构成</w:t>
+      </w:r>
+    </w:p>
+    <w:p>
+      <w:pPr>
+        <w:bidi w:val="0"/>
+        <w:jc w:val="center"/>
+        <w:rPr>
+          <w:rFonts w:hint="eastAsia"/>
+          <w:lang w:val="en-US" w:eastAsia="zh-CN"/>
+        </w:rPr>
+      </w:pPr>
+      <w:r>
+        <w:rPr>
+          <w:rFonts w:hint="eastAsia"/>
+          <w:lang w:val="en-US" w:eastAsia="zh-CN"/>
+        </w:rPr>
+        <w:drawing>
+          <wp:inline distT="0" distB="0" distL="114300" distR="114300">
+            <wp:extent cx="3790950" cy="3471545"/>
+            <wp:effectExtent l="0" t="0" r="0" b="14605"/>
+            <wp:docPr id="1" name="图片 1" descr="hard_wire_framework"/>
+            <wp:cNvGraphicFramePr>
+              <a:graphicFrameLocks xmlns:a="http://schemas.openxmlformats.org/drawingml/2006/main" noChangeAspect="1"/>
+            </wp:cNvGraphicFramePr>
+            <a:graphic xmlns:a="http://schemas.openxmlformats.org/drawingml/2006/main">
+              <a:graphicData uri="http://schemas.openxmlformats.org/drawingml/2006/picture">
+                <pic:pic xmlns:pic="http://schemas.openxmlformats.org/drawingml/2006/picture">
+                  <pic:nvPicPr>
+                    <pic:cNvPr id="1" name="图片 1" descr="hard_wire_framework"/>
+                    <pic:cNvPicPr>
+                      <a:picLocks noChangeAspect="1"/>
+                    </pic:cNvPicPr>
+                  </pic:nvPicPr>
+                  <pic:blipFill>
+                    <a:blip r:embed="rId4"/>
+                    <a:stretch>
+                      <a:fillRect/>
+                    </a:stretch>
+                  </pic:blipFill>
+                  <pic:spPr>
+                    <a:xfrm>
+                      <a:off x="0" y="0"/>
+                      <a:ext cx="3790950" cy="3471545"/>
+                    </a:xfrm>
+                    <a:prstGeom prst="rect">
+                      <a:avLst/>
+                    </a:prstGeom>
+                  </pic:spPr>
+                </pic:pic>
+              </a:graphicData>
+            </a:graphic>
+          </wp:inline>
+        </w:drawing>
+      </w:r>
+    </w:p>
+    <w:p>
+      <w:pPr>
+        <w:bidi w:val="0"/>
+        <w:jc w:val="center"/>
+        <w:rPr>
+          <w:rFonts w:hint="default"/>
+          <w:lang w:val="en-US" w:eastAsia="zh-CN"/>
+        </w:rPr>
+      </w:pPr>
+      <w:r>
+        <w:rPr>
+          <w:rFonts w:hint="eastAsia"/>
+          <w:lang w:val="en-US" w:eastAsia="zh-CN"/>
+        </w:rPr>
+        <w:t>图1 系统硬件构成</w:t>
+      </w:r>
+    </w:p>
+    <w:p>
+      <w:pPr>
+        <w:bidi w:val="0"/>
+        <w:rPr>
+          <w:rFonts w:hint="eastAsia"/>
+          <w:lang w:val="en-US" w:eastAsia="zh-CN"/>
+        </w:rPr>
+      </w:pPr>
+    </w:p>
+    <w:p>
+      <w:pPr>
+        <w:bidi w:val="0"/>
+        <w:rPr>
+          <w:rFonts w:hint="eastAsia"/>
+          <w:lang w:val="en-US" w:eastAsia="zh-CN"/>
+        </w:rPr>
+      </w:pPr>
+      <w:r>
+        <w:rPr>
+          <w:rFonts w:hint="eastAsia"/>
+          <w:lang w:val="en-US" w:eastAsia="zh-CN"/>
+        </w:rPr>
+        <w:t>如图1所示，本系统采用一左一右两个摄像头监控天车下方区域，两个摄像头通过POE连接，在供电的同时，将视频流传送到路由器。后端由笔记本电脑构成，接入通过网线接入路由器，接收摄像头的视频流。</w:t>
+      </w:r>
+    </w:p>
+    <w:p>
+      <w:pPr>
+        <w:bidi w:val="0"/>
+        <w:rPr>
+          <w:rFonts w:hint="default"/>
+          <w:lang w:val="en-US" w:eastAsia="zh-CN"/>
+        </w:rPr>
+      </w:pPr>
+      <w:r>
+        <w:rPr>
+          <w:rFonts w:hint="eastAsia"/>
+          <w:lang w:val="en-US" w:eastAsia="zh-CN"/>
+        </w:rPr>
+        <w:t>天车下的电脑通过无线连接路由器，后端笔记本电脑将计算结果通过http发送到显示端电脑。</w:t>
+      </w:r>
+    </w:p>
+    <w:p>
+      <w:pPr>
+        <w:pStyle w:val="3"/>
+        <w:bidi w:val="0"/>
+        <w:rPr>
+          <w:rFonts w:hint="eastAsia"/>
+          <w:lang w:val="en-US" w:eastAsia="zh-CN"/>
+        </w:rPr>
+      </w:pPr>
+      <w:r>
+        <w:rPr>
+          <w:rFonts w:hint="eastAsia"/>
+          <w:lang w:val="en-US" w:eastAsia="zh-CN"/>
+        </w:rPr>
+        <w:t>3 环境配置</w:t>
+      </w:r>
+    </w:p>
+    <w:p>
+      <w:pPr>
+        <w:rPr>
+          <w:rFonts w:hint="eastAsia"/>
+          <w:lang w:val="en-US" w:eastAsia="zh-CN"/>
+        </w:rPr>
+      </w:pPr>
+      <w:r>
+        <w:rPr>
+          <w:rFonts w:hint="eastAsia"/>
+          <w:lang w:val="en-US" w:eastAsia="zh-CN"/>
+        </w:rPr>
+        <w:t>3.1 摄像头激活</w:t>
+      </w:r>
+    </w:p>
+    <w:p>
+      <w:pPr>
+        <w:rPr>
+          <w:rFonts w:hint="eastAsia"/>
+          <w:lang w:val="en-US" w:eastAsia="zh-CN"/>
+        </w:rPr>
+      </w:pPr>
+      <w:r>
+        <w:rPr>
+          <w:rFonts w:hint="eastAsia"/>
+          <w:lang w:val="en-US" w:eastAsia="zh-CN"/>
+        </w:rPr>
+        <w:t>通过官方提供的软件，</w:t>
+      </w:r>
+      <w:r>
+        <w:rPr>
+          <w:rFonts w:hint="eastAsia"/>
+          <w:highlight w:val="yellow"/>
+          <w:lang w:val="en-US" w:eastAsia="zh-CN"/>
+        </w:rPr>
+        <w:t>激活摄像头</w:t>
+      </w:r>
+      <w:r>
+        <w:rPr>
+          <w:rFonts w:hint="eastAsia"/>
+          <w:lang w:val="en-US" w:eastAsia="zh-CN"/>
+        </w:rPr>
+        <w:t>，并且拿到内一个摄像头的</w:t>
+      </w:r>
+      <w:r>
+        <w:rPr>
+          <w:rFonts w:hint="eastAsia"/>
+          <w:highlight w:val="yellow"/>
+          <w:lang w:val="en-US" w:eastAsia="zh-CN"/>
+        </w:rPr>
+        <w:t>用户名和密码</w:t>
+      </w:r>
+      <w:r>
+        <w:rPr>
+          <w:rFonts w:hint="eastAsia"/>
+          <w:lang w:val="en-US" w:eastAsia="zh-CN"/>
+        </w:rPr>
+        <w:t>。【扫二维码】</w:t>
+      </w:r>
+    </w:p>
+    <w:p>
+      <w:pPr>
+        <w:rPr>
+          <w:rFonts w:hint="eastAsia"/>
+          <w:lang w:val="en-US" w:eastAsia="zh-CN"/>
+        </w:rPr>
+      </w:pPr>
+      <w:r>
+        <w:rPr>
+          <w:rFonts w:hint="eastAsia"/>
+          <w:lang w:val="en-US" w:eastAsia="zh-CN"/>
+        </w:rPr>
+        <w:t>3.2 配置文件修改</w:t>
+      </w:r>
+    </w:p>
+    <w:p>
+      <w:pPr>
+        <w:rPr>
+          <w:rFonts w:hint="default"/>
+          <w:lang w:val="en-US" w:eastAsia="zh-CN"/>
+        </w:rPr>
+      </w:pPr>
+      <w:r>
+        <w:rPr>
+          <w:rFonts w:hint="eastAsia"/>
+          <w:lang w:val="en-US" w:eastAsia="zh-CN"/>
+        </w:rPr>
+        <w:t>打开如下路径</w:t>
+      </w:r>
+    </w:p>
+    <w:p>
+      <w:r>
+        <w:drawing>
+          <wp:inline distT="0" distB="0" distL="114300" distR="114300">
+            <wp:extent cx="5270500" cy="2693035"/>
+            <wp:effectExtent l="0" t="0" r="6350" b="12065"/>
+            <wp:docPr id="2" name="图片 1"/>
+            <wp:cNvGraphicFramePr>
+              <a:graphicFrameLocks xmlns:a="http://schemas.openxmlformats.org/drawingml/2006/main" noChangeAspect="1"/>
+            </wp:cNvGraphicFramePr>
+            <a:graphic xmlns:a="http://schemas.openxmlformats.org/drawingml/2006/main">
+              <a:graphicData uri="http://schemas.openxmlformats.org/drawingml/2006/picture">
+                <pic:pic xmlns:pic="http://schemas.openxmlformats.org/drawingml/2006/picture">
+                  <pic:nvPicPr>
+                    <pic:cNvPr id="2" name="图片 1"/>
+                    <pic:cNvPicPr>
+                      <a:picLocks noChangeAspect="1"/>
+                    </pic:cNvPicPr>
+                  </pic:nvPicPr>
+                  <pic:blipFill>
+                    <a:blip r:embed="rId5"/>
+                    <a:stretch>
+                      <a:fillRect/>
+                    </a:stretch>
+                  </pic:blipFill>
+                  <pic:spPr>
+                    <a:xfrm>
+                      <a:off x="0" y="0"/>
+                      <a:ext cx="5270500" cy="2693035"/>
+                    </a:xfrm>
+                    <a:prstGeom prst="rect">
+                      <a:avLst/>
+                    </a:prstGeom>
+                    <a:noFill/>
+                    <a:ln>
+                      <a:noFill/>
+                    </a:ln>
+                  </pic:spPr>
+                </pic:pic>
+              </a:graphicData>
+            </a:graphic>
+          </wp:inline>
+        </w:drawing>
+      </w:r>
+    </w:p>
+    <w:p>
+      <w:pPr>
+        <w:rPr>
+          <w:rFonts w:hint="default"/>
+          <w:lang w:val="en-US" w:eastAsia="zh-CN"/>
+        </w:rPr>
+      </w:pPr>
+      <w:r>
+        <w:rPr>
+          <w:rFonts w:hint="eastAsia"/>
+          <w:lang w:val="en-US" w:eastAsia="zh-CN"/>
+        </w:rPr>
+        <w:t>修改如下字段，将两个相机的用户名，密码，IP做相应的替换。</w:t>
+      </w:r>
+    </w:p>
+    <w:p>
+      <w:pPr>
+        <w:rPr>
+          <w:rFonts w:hint="eastAsia"/>
+          <w:lang w:val="en-US" w:eastAsia="zh-CN"/>
+        </w:rPr>
+      </w:pPr>
+      <w:r>
+        <w:drawing>
+          <wp:inline distT="0" distB="0" distL="114300" distR="114300">
+            <wp:extent cx="5265420" cy="955675"/>
+            <wp:effectExtent l="0" t="0" r="11430" b="15875"/>
+            <wp:docPr id="3" name="图片 2"/>
+            <wp:cNvGraphicFramePr>
+              <a:graphicFrameLocks xmlns:a="http://schemas.openxmlformats.org/drawingml/2006/main" noChangeAspect="1"/>
+            </wp:cNvGraphicFramePr>
+            <a:graphic xmlns:a="http://schemas.openxmlformats.org/drawingml/2006/main">
+              <a:graphicData uri="http://schemas.openxmlformats.org/drawingml/2006/picture">
+                <pic:pic xmlns:pic="http://schemas.openxmlformats.org/drawingml/2006/picture">
+                  <pic:nvPicPr>
+                    <pic:cNvPr id="3" name="图片 2"/>
+                    <pic:cNvPicPr>
+                      <a:picLocks noChangeAspect="1"/>
+                    </pic:cNvPicPr>
+                  </pic:nvPicPr>
+                  <pic:blipFill>
+                    <a:blip r:embed="rId6"/>
+                    <a:stretch>
+                      <a:fillRect/>
+                    </a:stretch>
+                  </pic:blipFill>
+                  <pic:spPr>
+                    <a:xfrm>
+                      <a:off x="0" y="0"/>
+                      <a:ext cx="5265420" cy="955675"/>
+                    </a:xfrm>
+                    <a:prstGeom prst="rect">
+                      <a:avLst/>
+                    </a:prstGeom>
+                    <a:noFill/>
+                    <a:ln>
+                      <a:noFill/>
+                    </a:ln>
+                  </pic:spPr>
+                </pic:pic>
+              </a:graphicData>
+            </a:graphic>
+          </wp:inline>
+        </w:drawing>
+      </w:r>
+    </w:p>
+    <w:p>
+      <w:pPr>
+        <w:rPr>
+          <w:rFonts w:hint="eastAsia"/>
+          <w:lang w:val="en-US" w:eastAsia="zh-CN"/>
+        </w:rPr>
+      </w:pPr>
+      <w:r>
+        <w:rPr>
+          <w:rFonts w:hint="eastAsia"/>
+          <w:lang w:val="en-US" w:eastAsia="zh-CN"/>
+        </w:rPr>
+        <w:t>3.3 配置本地网端</w:t>
+      </w:r>
+    </w:p>
+    <w:p>
+      <w:pPr>
+        <w:rPr>
+          <w:rFonts w:hint="default"/>
+          <w:lang w:val="en-US" w:eastAsia="zh-CN"/>
+        </w:rPr>
+      </w:pPr>
+      <w:r>
+        <w:rPr>
+          <w:rFonts w:hint="eastAsia"/>
+          <w:lang w:val="en-US" w:eastAsia="zh-CN"/>
+        </w:rPr>
+        <w:t>如果有必要，需要将笔记本配置为连个网段，因为摄像头网段是写死的，建议将其网段写成路由器的网段。</w:t>
+      </w:r>
+    </w:p>
+    <w:p>
+      <w:pPr>
+        <w:pStyle w:val="3"/>
+        <w:bidi w:val="0"/>
+        <w:rPr>
+          <w:rFonts w:hint="eastAsia"/>
+          <w:lang w:val="en-US" w:eastAsia="zh-CN"/>
+        </w:rPr>
+      </w:pPr>
+      <w:r>
+        <w:rPr>
+          <w:rFonts w:hint="eastAsia"/>
+          <w:lang w:val="en-US" w:eastAsia="zh-CN"/>
+        </w:rPr>
+        <w:t>4 操作演示</w:t>
+      </w:r>
+    </w:p>
+    <w:p>
+      <w:pPr>
+        <w:pStyle w:val="4"/>
+        <w:bidi w:val="0"/>
+        <w:rPr>
+          <w:rFonts w:hint="default"/>
+          <w:lang w:val="en-US" w:eastAsia="zh-CN"/>
+        </w:rPr>
+      </w:pPr>
+      <w:r>
+        <w:rPr>
+          <w:rFonts w:hint="eastAsia"/>
+          <w:lang w:val="en-US" w:eastAsia="zh-CN"/>
+        </w:rPr>
+        <w:t>4.1 运行代码</w:t>
+      </w:r>
+    </w:p>
+    <w:p>
+      <w:pPr>
+        <w:rPr>
+          <w:rFonts w:hint="eastAsia"/>
+          <w:lang w:val="en-US" w:eastAsia="zh-CN"/>
+        </w:rPr>
+      </w:pPr>
+      <w:r>
+        <w:rPr>
+          <w:rFonts w:hint="eastAsia"/>
+          <w:lang w:val="en-US" w:eastAsia="zh-CN"/>
+        </w:rPr>
+        <w:t>进入代码路径：</w:t>
+      </w:r>
+    </w:p>
+    <w:p>
+      <w:r>
+        <w:drawing>
+          <wp:inline distT="0" distB="0" distL="114300" distR="114300">
+            <wp:extent cx="3742055" cy="4224020"/>
+            <wp:effectExtent l="0" t="0" r="10795" b="5080"/>
+            <wp:docPr id="4" name="图片 3"/>
+            <wp:cNvGraphicFramePr>
+              <a:graphicFrameLocks xmlns:a="http://schemas.openxmlformats.org/drawingml/2006/main" noChangeAspect="1"/>
+            </wp:cNvGraphicFramePr>
+            <a:graphic xmlns:a="http://schemas.openxmlformats.org/drawingml/2006/main">
+              <a:graphicData uri="http://schemas.openxmlformats.org/drawingml/2006/picture">
+                <pic:pic xmlns:pic="http://schemas.openxmlformats.org/drawingml/2006/picture">
+                  <pic:nvPicPr>
+                    <pic:cNvPr id="4" name="图片 3"/>
+                    <pic:cNvPicPr>
+                      <a:picLocks noChangeAspect="1"/>
+                    </pic:cNvPicPr>
+                  </pic:nvPicPr>
+                  <pic:blipFill>
+                    <a:blip r:embed="rId7"/>
+                    <a:stretch>
+                      <a:fillRect/>
+                    </a:stretch>
+                  </pic:blipFill>
+                  <pic:spPr>
+                    <a:xfrm>
+                      <a:off x="0" y="0"/>
+                      <a:ext cx="3742055" cy="4224020"/>
+                    </a:xfrm>
+                    <a:prstGeom prst="rect">
+                      <a:avLst/>
+                    </a:prstGeom>
+                    <a:noFill/>
+                    <a:ln>
+                      <a:noFill/>
+                    </a:ln>
+                  </pic:spPr>
+                </pic:pic>
+              </a:graphicData>
+            </a:graphic>
+          </wp:inline>
+        </w:drawing>
+      </w:r>
+    </w:p>
+    <w:p>
+      <w:pPr>
+        <w:rPr>
+          <w:rFonts w:hint="eastAsia"/>
+          <w:lang w:val="en-US" w:eastAsia="zh-CN"/>
+        </w:rPr>
+      </w:pPr>
+      <w:r>
+        <w:rPr>
+          <w:rFonts w:hint="eastAsia"/>
+          <w:lang w:val="en-US" w:eastAsia="zh-CN"/>
+        </w:rPr>
+        <w:t>选择在在终端打开。</w:t>
+      </w:r>
+    </w:p>
+    <w:p>
+      <w:pPr>
+        <w:rPr>
+          <w:rFonts w:hint="eastAsia"/>
+          <w:lang w:val="en-US" w:eastAsia="zh-CN"/>
+        </w:rPr>
+      </w:pPr>
+      <w:r>
+        <w:rPr>
+          <w:rFonts w:hint="eastAsia"/>
+          <w:lang w:val="en-US" w:eastAsia="zh-CN"/>
+        </w:rPr>
+        <w:t>查看当前代码分支</w:t>
+      </w:r>
+    </w:p>
+    <w:p>
+      <w:pPr>
+        <w:rPr>
+          <w:rFonts w:hint="default"/>
+          <w:lang w:val="en-US" w:eastAsia="zh-CN"/>
+        </w:rPr>
+      </w:pPr>
+      <w:r>
+        <w:rPr>
+          <w:rFonts w:hint="eastAsia"/>
+          <w:lang w:val="en-US" w:eastAsia="zh-CN"/>
+        </w:rPr>
+        <w:t>git branch</w:t>
+      </w:r>
+    </w:p>
+    <w:p>
+      <w:pPr>
+        <w:rPr>
+          <w:rFonts w:hint="eastAsia"/>
+          <w:lang w:val="en-US" w:eastAsia="zh-CN"/>
+        </w:rPr>
+      </w:pPr>
+      <w:r>
+        <w:rPr>
+          <w:rFonts w:hint="eastAsia"/>
+          <w:lang w:val="en-US" w:eastAsia="zh-CN"/>
+        </w:rPr>
+        <w:t>更新代码：</w:t>
+      </w:r>
+    </w:p>
+    <w:p>
+      <w:pPr>
+        <w:rPr>
+          <w:rFonts w:hint="eastAsia"/>
+          <w:lang w:val="en-US" w:eastAsia="zh-CN"/>
+        </w:rPr>
+      </w:pPr>
+      <w:r>
+        <w:rPr>
+          <w:rFonts w:hint="eastAsia"/>
+          <w:lang w:val="en-US" w:eastAsia="zh-CN"/>
+        </w:rPr>
+        <w:t>git pull origin main</w:t>
+      </w:r>
+    </w:p>
+    <w:p>
+      <w:pPr>
+        <w:rPr>
+          <w:rFonts w:hint="eastAsia"/>
+          <w:lang w:val="en-US" w:eastAsia="zh-CN"/>
+        </w:rPr>
+      </w:pPr>
+      <w:r>
+        <w:rPr>
+          <w:rFonts w:hint="eastAsia"/>
+          <w:lang w:val="en-US" w:eastAsia="zh-CN"/>
+        </w:rPr>
+        <w:t>python .\flask_app.py</w:t>
+      </w:r>
+    </w:p>
+    <w:p>
+      <w:pPr>
+        <w:rPr>
+          <w:rFonts w:hint="eastAsia"/>
+          <w:lang w:val="en-US" w:eastAsia="zh-CN"/>
+        </w:rPr>
+      </w:pPr>
+      <w:r>
+        <w:rPr>
+          <w:rFonts w:hint="eastAsia"/>
+          <w:lang w:val="en-US" w:eastAsia="zh-CN"/>
+        </w:rPr>
+        <w:t>如果运行成功会显示两个ip</w:t>
+      </w:r>
+    </w:p>
+    <w:p>
+      <w:r>
+        <w:drawing>
+          <wp:inline distT="0" distB="0" distL="114300" distR="114300">
+            <wp:extent cx="4733925" cy="2333625"/>
+            <wp:effectExtent l="0" t="0" r="9525" b="9525"/>
+            <wp:docPr id="5" name="图片 4"/>
+            <wp:cNvGraphicFramePr>
+              <a:graphicFrameLocks xmlns:a="http://schemas.openxmlformats.org/drawingml/2006/main" noChangeAspect="1"/>
+            </wp:cNvGraphicFramePr>
+            <a:graphic xmlns:a="http://schemas.openxmlformats.org/drawingml/2006/main">
+              <a:graphicData uri="http://schemas.openxmlformats.org/drawingml/2006/picture">
+                <pic:pic xmlns:pic="http://schemas.openxmlformats.org/drawingml/2006/picture">
+                  <pic:nvPicPr>
+                    <pic:cNvPr id="5" name="图片 4"/>
+                    <pic:cNvPicPr>
+                      <a:picLocks noChangeAspect="1"/>
+                    </pic:cNvPicPr>
+                  </pic:nvPicPr>
+                  <pic:blipFill>
+                    <a:blip r:embed="rId8"/>
+                    <a:stretch>
+                      <a:fillRect/>
+                    </a:stretch>
+                  </pic:blipFill>
+                  <pic:spPr>
+                    <a:xfrm>
+                      <a:off x="0" y="0"/>
+                      <a:ext cx="4733925" cy="2333625"/>
+                    </a:xfrm>
+                    <a:prstGeom prst="rect">
+                      <a:avLst/>
+                    </a:prstGeom>
+                    <a:noFill/>
+                    <a:ln>
+                      <a:noFill/>
+                    </a:ln>
+                  </pic:spPr>
+                </pic:pic>
+              </a:graphicData>
+            </a:graphic>
+          </wp:inline>
+        </w:drawing>
+      </w:r>
+    </w:p>
+    <w:p>
+      <w:pPr>
+        <w:rPr>
+          <w:rFonts w:hint="eastAsia"/>
+          <w:lang w:val="en-US" w:eastAsia="zh-CN"/>
+        </w:rPr>
+      </w:pPr>
+      <w:r>
+        <w:rPr>
+          <w:rFonts w:hint="eastAsia"/>
+          <w:lang w:val="en-US" w:eastAsia="zh-CN"/>
+        </w:rPr>
+        <w:t>远程电脑浏览器打开第二个网址</w:t>
+      </w:r>
+    </w:p>
+    <w:p>
+      <w:pPr>
+        <w:rPr>
+          <w:rFonts w:hint="eastAsia"/>
+          <w:lang w:val="en-US" w:eastAsia="zh-CN"/>
+        </w:rPr>
+      </w:pPr>
+      <w:r>
+        <w:rPr>
+          <w:rFonts w:hint="eastAsia"/>
+          <w:lang w:val="en-US" w:eastAsia="zh-CN"/>
+        </w:rPr>
+        <w:t>本地电脑打开第一个地址</w:t>
+      </w:r>
+    </w:p>
+    <w:p>
+      <w:pPr>
+        <w:pStyle w:val="4"/>
+        <w:bidi w:val="0"/>
+        <w:rPr>
+          <w:rFonts w:hint="eastAsia"/>
+          <w:lang w:val="en-US" w:eastAsia="zh-CN"/>
+        </w:rPr>
+      </w:pPr>
+      <w:r>
+        <w:rPr>
+          <w:rFonts w:hint="eastAsia"/>
+          <w:lang w:val="en-US" w:eastAsia="zh-CN"/>
+        </w:rPr>
+        <w:t>4.2 用户操作</w:t>
+      </w:r>
+    </w:p>
+    <w:p>
+      <w:r>
+        <w:drawing>
+          <wp:inline distT="0" distB="0" distL="114300" distR="114300">
+            <wp:extent cx="2443480" cy="3063240"/>
+            <wp:effectExtent l="0" t="0" r="13970" b="3810"/>
+            <wp:docPr id="6" name="图片 5"/>
+            <wp:cNvGraphicFramePr>
+              <a:graphicFrameLocks xmlns:a="http://schemas.openxmlformats.org/drawingml/2006/main" noChangeAspect="1"/>
+            </wp:cNvGraphicFramePr>
+            <a:graphic xmlns:a="http://schemas.openxmlformats.org/drawingml/2006/main">
+              <a:graphicData uri="http://schemas.openxmlformats.org/drawingml/2006/picture">
+                <pic:pic xmlns:pic="http://schemas.openxmlformats.org/drawingml/2006/picture">
+                  <pic:nvPicPr>
+                    <pic:cNvPr id="6" name="图片 5"/>
+                    <pic:cNvPicPr>
+                      <a:picLocks noChangeAspect="1"/>
+                    </pic:cNvPicPr>
+                  </pic:nvPicPr>
+                  <pic:blipFill>
+                    <a:blip r:embed="rId9"/>
+                    <a:stretch>
+                      <a:fillRect/>
+                    </a:stretch>
+                  </pic:blipFill>
+                  <pic:spPr>
+                    <a:xfrm>
+                      <a:off x="0" y="0"/>
+                      <a:ext cx="2443480" cy="3063240"/>
+                    </a:xfrm>
+                    <a:prstGeom prst="rect">
+                      <a:avLst/>
+                    </a:prstGeom>
+                    <a:noFill/>
+                    <a:ln>
+                      <a:noFill/>
+                    </a:ln>
+                  </pic:spPr>
+                </pic:pic>
+              </a:graphicData>
+            </a:graphic>
+          </wp:inline>
+        </w:drawing>
+      </w:r>
+    </w:p>
+    <w:p>
+      <w:pPr>
+        <w:rPr>
+          <w:rFonts w:hint="eastAsia"/>
+          <w:lang w:val="en-US" w:eastAsia="zh-CN"/>
+        </w:rPr>
+      </w:pPr>
+      <w:r>
+        <w:rPr>
+          <w:rFonts w:hint="eastAsia"/>
+          <w:lang w:val="en-US" w:eastAsia="zh-CN"/>
+        </w:rPr>
+        <w:t>上下两个图像发呢别是两个摄像头的监控窗口。</w:t>
+      </w:r>
+    </w:p>
+    <w:p>
+      <w:pPr>
+        <w:rPr>
+          <w:rFonts w:hint="eastAsia"/>
+          <w:lang w:val="en-US" w:eastAsia="zh-CN"/>
+        </w:rPr>
+      </w:pPr>
+      <w:r>
+        <w:rPr>
+          <w:rFonts w:hint="eastAsia"/>
+          <w:lang w:val="en-US" w:eastAsia="zh-CN"/>
+        </w:rPr>
+        <w:t>检测到的人以绿色框表示；</w:t>
+      </w:r>
+    </w:p>
+    <w:p>
+      <w:pPr>
+        <w:rPr>
+          <w:rFonts w:hint="default"/>
+          <w:lang w:val="en-US" w:eastAsia="zh-CN"/>
+        </w:rPr>
+      </w:pPr>
+      <w:r>
+        <w:rPr>
+          <w:rFonts w:hint="eastAsia"/>
+          <w:lang w:val="en-US" w:eastAsia="zh-CN"/>
+        </w:rPr>
+        <w:t>危险区域以白色框表示；</w:t>
+      </w:r>
+    </w:p>
+    <w:p>
+      <w:pPr>
+        <w:rPr>
+          <w:rFonts w:hint="eastAsia"/>
+          <w:lang w:val="en-US" w:eastAsia="zh-CN"/>
+        </w:rPr>
+      </w:pPr>
+      <w:r>
+        <w:rPr>
+          <w:rFonts w:hint="eastAsia"/>
+          <w:lang w:val="en-US" w:eastAsia="zh-CN"/>
+        </w:rPr>
+        <w:t>当人进入败诉区域后，框由绿色变为红色。</w:t>
+      </w:r>
+    </w:p>
+    <w:p>
+      <w:pPr>
+        <w:rPr>
+          <w:rFonts w:hint="eastAsia"/>
+          <w:lang w:val="en-US" w:eastAsia="zh-CN"/>
+        </w:rPr>
+      </w:pPr>
+      <w:r>
+        <w:rPr>
+          <w:rFonts w:hint="eastAsia"/>
+          <w:lang w:val="en-US" w:eastAsia="zh-CN"/>
+        </w:rPr>
+        <w:t>报警的标志，是人的下边缘进入到白色危险区域内。</w:t>
+      </w:r>
+    </w:p>
+    <w:p>
+      <w:pPr>
+        <w:rPr>
+          <w:rFonts w:hint="eastAsia"/>
+          <w:lang w:val="en-US" w:eastAsia="zh-CN"/>
+        </w:rPr>
+      </w:pPr>
+    </w:p>
+    <w:p>
+      <w:pPr>
+        <w:rPr>
+          <w:rFonts w:hint="eastAsia"/>
+          <w:lang w:val="en-US" w:eastAsia="zh-CN"/>
+        </w:rPr>
+      </w:pPr>
+      <w:r>
+        <w:rPr>
+          <w:rFonts w:hint="eastAsia"/>
+          <w:lang w:val="en-US" w:eastAsia="zh-CN"/>
+        </w:rPr>
+        <w:t>框绘制：</w:t>
+      </w:r>
+    </w:p>
+    <w:p>
+      <w:pPr>
+        <w:rPr>
+          <w:rFonts w:hint="eastAsia"/>
+          <w:lang w:val="en-US" w:eastAsia="zh-CN"/>
+        </w:rPr>
+      </w:pPr>
+      <w:r>
+        <w:rPr>
+          <w:rFonts w:hint="eastAsia"/>
+          <w:lang w:val="en-US" w:eastAsia="zh-CN"/>
+        </w:rPr>
+        <w:t>在两个监控窗口分别绘制一个危险区域，该危险区域都指向天车下方的危险区域。</w:t>
+      </w:r>
+    </w:p>
+    <w:p>
+      <w:pPr>
+        <w:rPr>
+          <w:rFonts w:hint="default"/>
+          <w:lang w:val="en-US" w:eastAsia="zh-CN"/>
+        </w:rPr>
+      </w:pPr>
+      <w:r>
+        <w:rPr>
+          <w:rFonts w:hint="eastAsia"/>
+          <w:lang w:val="en-US" w:eastAsia="zh-CN"/>
+        </w:rPr>
+        <w:t>单击开始绘制危险区域，右键取消，再</w:t>
+      </w:r>
       <w:bookmarkStart w:id="0" w:name="_GoBack"/>
       <w:bookmarkEnd w:id="0"/>
+      <w:r>
+        <w:rPr>
+          <w:rFonts w:hint="eastAsia"/>
+          <w:lang w:val="en-US" w:eastAsia="zh-CN"/>
+        </w:rPr>
+        <w:t>重新绘制。</w:t>
+      </w:r>
+    </w:p>
+    <w:p>
+      <w:pPr>
+        <w:rPr>
+          <w:rFonts w:hint="default"/>
+          <w:lang w:val="en-US" w:eastAsia="zh-CN"/>
+        </w:rPr>
+      </w:pPr>
     </w:p>
     <w:sectPr>
       <w:pgSz w:w="11906" w:h="16838"/>
@@ -60,7 +939,7 @@
     <w:lsdException w:qFormat="1" w:unhideWhenUsed="0" w:uiPriority="0" w:semiHidden="0" w:name="Normal"/>
     <w:lsdException w:qFormat="1" w:unhideWhenUsed="0" w:uiPriority="0" w:semiHidden="0" w:name="heading 1"/>
     <w:lsdException w:qFormat="1" w:uiPriority="0" w:semiHidden="0" w:name="heading 2"/>
-    <w:lsdException w:qFormat="1" w:uiPriority="0" w:name="heading 3"/>
+    <w:lsdException w:qFormat="1" w:uiPriority="0" w:semiHidden="0" w:name="heading 3"/>
     <w:lsdException w:qFormat="1" w:uiPriority="0" w:name="heading 4"/>
     <w:lsdException w:qFormat="1" w:uiPriority="0" w:name="heading 5"/>
     <w:lsdException w:qFormat="1" w:uiPriority="0" w:name="heading 6"/>
@@ -361,12 +1240,30 @@
       <w:sz w:val="32"/>
     </w:rPr>
   </w:style>
-  <w:style w:type="character" w:default="1" w:styleId="5">
+  <w:style w:type="paragraph" w:styleId="4">
+    <w:name w:val="heading 3"/>
+    <w:basedOn w:val="1"/>
+    <w:next w:val="1"/>
+    <w:unhideWhenUsed/>
+    <w:qFormat/>
+    <w:uiPriority w:val="0"/>
+    <w:pPr>
+      <w:keepNext/>
+      <w:keepLines/>
+      <w:spacing w:before="260" w:beforeLines="0" w:beforeAutospacing="0" w:after="260" w:afterLines="0" w:afterAutospacing="0" w:line="413" w:lineRule="auto"/>
+      <w:outlineLvl w:val="2"/>
+    </w:pPr>
+    <w:rPr>
+      <w:b/>
+      <w:sz w:val="32"/>
+    </w:rPr>
+  </w:style>
+  <w:style w:type="character" w:default="1" w:styleId="6">
     <w:name w:val="Default Paragraph Font"/>
     <w:semiHidden/>
     <w:uiPriority w:val="0"/>
   </w:style>
-  <w:style w:type="table" w:default="1" w:styleId="4">
+  <w:style w:type="table" w:default="1" w:styleId="5">
     <w:name w:val="Normal Table"/>
     <w:semiHidden/>
     <w:uiPriority w:val="0"/>
